--- a/法令ファイル/未成年者喫煙禁止法/未成年者喫煙禁止法（明治三十三年法律第三十三号）.docx
+++ b/法令ファイル/未成年者喫煙禁止法/未成年者喫煙禁止法（明治三十三年法律第三十三号）.docx
@@ -135,7 +135,7 @@
         <w:pStyle w:val="Heading1"/>
       </w:pPr>
       <w:r>
-        <w:t>附　則（昭和二二年一二月二二日法律第二二三号）</w:t>
+        <w:t>附則（昭和二二年一二月二二日法律第二二三号）</w:t>
       </w:r>
     </w:p>
     <w:p>
@@ -161,7 +161,7 @@
         <w:pStyle w:val="Heading1"/>
       </w:pPr>
       <w:r>
-        <w:t>附　則（平成一二年一二月一日法律第一三四号）</w:t>
+        <w:t>附則（平成一二年一二月一日法律第一三四号）</w:t>
       </w:r>
     </w:p>
     <w:p>
@@ -179,10 +179,22 @@
         <w:pStyle w:val="Heading1"/>
       </w:pPr>
       <w:r>
-        <w:t>附　則（平成一三年一二月一二日法律第一五二号）</w:t>
+        <w:t>附則（平成一三年一二月一二日法律第一五二号）</w:t>
       </w:r>
     </w:p>
     <w:p>
+      <w:pPr>
+        <w:pStyle w:val="Heading5"/>
+        <w:ind w:left="440"/>
+      </w:pPr>
+      <w:r>
+        <w:t>１</w:t>
+      </w:r>
+    </w:p>
+    <w:p>
+      <w:pPr>
+        <w:ind w:left="440"/>
+      </w:pPr>
       <w:r>
         <w:t>この法律は、公布の日から施行する。</w:t>
       </w:r>
@@ -207,7 +219,7 @@
     </w:pPr>
     <w:r>
       <w:tab/>
-      <w:t>WeGov v0.1 - FTS141</w:t>
+      <w:t>WeGov v0.2 - FTS141</w:t>
     </w:r>
   </w:p>
 </w:ftr>
